--- a/output/tables/tables.docx
+++ b/output/tables/tables.docx
@@ -4,8 +4,693 @@
   <w:body>
     <w:p/>
     <w:p>
+      <w:r>
+        <w:t>Table A1: Factor loadings of the network diversity index</w:t>
+      </w:r>
+    </w:p>
+    <w:tbl>
+      <w:tblPr>
+        <w:tblW w:w="0" w:type="auto"/>
+        <w:tblCellSpacing w:w="15" w:type="dxa"/>
+        <w:tblCellMar>
+          <w:top w:w="15" w:type="dxa"/>
+          <w:left w:w="15" w:type="dxa"/>
+          <w:bottom w:w="15" w:type="dxa"/>
+          <w:right w:w="15" w:type="dxa"/>
+        </w:tblCellMar>
+        <w:tblLook w:val="04A0" w:firstRow="1" w:lastRow="0" w:firstColumn="1" w:lastColumn="0" w:noHBand="0" w:noVBand="1"/>
+      </w:tblPr>
+      <w:tblGrid>
+        <w:gridCol w:w="1646"/>
+        <w:gridCol w:w="794"/>
+        <w:gridCol w:w="1648"/>
+        <w:gridCol w:w="1480"/>
+      </w:tblGrid>
+      <w:tr>
+        <w:trPr>
+          <w:tblHeader/>
+          <w:tblCellSpacing w:w="15" w:type="dxa"/>
+        </w:trPr>
+        <w:tc>
+          <w:tcPr>
+            <w:tcW w:w="0" w:type="auto"/>
+            <w:tcBorders>
+              <w:top w:val="single" w:sz="12" w:space="0" w:color="auto"/>
+              <w:bottom w:val="single" w:sz="12" w:space="0" w:color="auto"/>
+            </w:tcBorders>
+            <w:vAlign w:val="center"/>
+            <w:hideMark/>
+          </w:tcPr>
+          <w:p>
+            <w:pPr>
+              <w:spacing w:before="0" w:after="0"/>
+              <w:rPr>
+                <w:rFonts w:eastAsia="Times New Roman" w:cs="Times New Roman"/>
+                <w:sz w:val="22"/>
+                <w:szCs w:val="22"/>
+                <w:lang w:val="es-CL"/>
+              </w:rPr>
+            </w:pPr>
+            <w:r>
+              <w:rPr>
+                <w:rFonts w:eastAsia="Times New Roman" w:cs="Times New Roman"/>
+                <w:sz w:val="22"/>
+                <w:szCs w:val="22"/>
+                <w:lang w:val="es-CL"/>
+              </w:rPr>
+              <w:t>Variable</w:t>
+            </w:r>
+          </w:p>
+        </w:tc>
+        <w:tc>
+          <w:tcPr>
+            <w:tcW w:w="0" w:type="auto"/>
+            <w:tcBorders>
+              <w:top w:val="single" w:sz="12" w:space="0" w:color="auto"/>
+              <w:bottom w:val="single" w:sz="12" w:space="0" w:color="auto"/>
+            </w:tcBorders>
+            <w:vAlign w:val="center"/>
+            <w:hideMark/>
+          </w:tcPr>
+          <w:p>
+            <w:pPr>
+              <w:spacing w:before="0" w:after="0"/>
+              <w:jc w:val="center"/>
+              <w:rPr>
+                <w:rFonts w:eastAsia="Times New Roman" w:cs="Times New Roman"/>
+                <w:sz w:val="22"/>
+                <w:szCs w:val="22"/>
+                <w:lang w:val="es-CL"/>
+              </w:rPr>
+            </w:pPr>
+            <w:r>
+              <w:rPr>
+                <w:rFonts w:eastAsia="Times New Roman" w:cs="Times New Roman"/>
+                <w:sz w:val="22"/>
+                <w:szCs w:val="22"/>
+                <w:lang w:val="es-CL"/>
+              </w:rPr>
+              <w:t>Loading</w:t>
+            </w:r>
+          </w:p>
+        </w:tc>
+        <w:tc>
+          <w:tcPr>
+            <w:tcW w:w="0" w:type="auto"/>
+            <w:tcBorders>
+              <w:top w:val="single" w:sz="12" w:space="0" w:color="auto"/>
+              <w:bottom w:val="single" w:sz="12" w:space="0" w:color="auto"/>
+            </w:tcBorders>
+            <w:vAlign w:val="center"/>
+            <w:hideMark/>
+          </w:tcPr>
+          <w:p>
+            <w:pPr>
+              <w:spacing w:before="0" w:after="0"/>
+              <w:jc w:val="center"/>
+              <w:rPr>
+                <w:rFonts w:eastAsia="Times New Roman" w:cs="Times New Roman"/>
+                <w:sz w:val="22"/>
+                <w:szCs w:val="22"/>
+                <w:lang w:val="es-CL"/>
+              </w:rPr>
+            </w:pPr>
+            <w:r>
+              <w:rPr>
+                <w:rFonts w:eastAsia="Times New Roman" w:cs="Times New Roman"/>
+                <w:sz w:val="22"/>
+                <w:szCs w:val="22"/>
+                <w:lang w:val="es-CL"/>
+              </w:rPr>
+              <w:t>Communality (h²)</w:t>
+            </w:r>
+          </w:p>
+        </w:tc>
+        <w:tc>
+          <w:tcPr>
+            <w:tcW w:w="0" w:type="auto"/>
+            <w:tcBorders>
+              <w:top w:val="single" w:sz="12" w:space="0" w:color="auto"/>
+              <w:bottom w:val="single" w:sz="12" w:space="0" w:color="auto"/>
+            </w:tcBorders>
+            <w:vAlign w:val="center"/>
+            <w:hideMark/>
+          </w:tcPr>
+          <w:p>
+            <w:pPr>
+              <w:spacing w:before="0" w:after="0"/>
+              <w:jc w:val="center"/>
+              <w:rPr>
+                <w:rFonts w:eastAsia="Times New Roman" w:cs="Times New Roman"/>
+                <w:sz w:val="22"/>
+                <w:szCs w:val="22"/>
+                <w:lang w:val="es-CL"/>
+              </w:rPr>
+            </w:pPr>
+            <w:r>
+              <w:rPr>
+                <w:rFonts w:eastAsia="Times New Roman" w:cs="Times New Roman"/>
+                <w:sz w:val="22"/>
+                <w:szCs w:val="22"/>
+                <w:lang w:val="es-CL"/>
+              </w:rPr>
+              <w:t>Uniqueness (u²)</w:t>
+            </w:r>
+          </w:p>
+        </w:tc>
+      </w:tr>
+      <w:tr>
+        <w:trPr>
+          <w:tblCellSpacing w:w="15" w:type="dxa"/>
+        </w:trPr>
+        <w:tc>
+          <w:tcPr>
+            <w:tcW w:w="0" w:type="auto"/>
+            <w:vAlign w:val="center"/>
+            <w:hideMark/>
+          </w:tcPr>
+          <w:p>
+            <w:pPr>
+              <w:spacing w:before="0" w:after="0"/>
+              <w:jc w:val="left"/>
+              <w:rPr>
+                <w:rFonts w:eastAsia="Times New Roman" w:cs="Times New Roman"/>
+                <w:sz w:val="22"/>
+                <w:szCs w:val="22"/>
+                <w:lang w:val="es-CL"/>
+              </w:rPr>
+            </w:pPr>
+            <w:r>
+              <w:rPr>
+                <w:rFonts w:eastAsia="Times New Roman" w:cs="Times New Roman"/>
+                <w:sz w:val="22"/>
+                <w:szCs w:val="22"/>
+                <w:lang w:val="es-CL"/>
+              </w:rPr>
+              <w:t>IQV</w:t>
+            </w:r>
+          </w:p>
+        </w:tc>
+        <w:tc>
+          <w:tcPr>
+            <w:tcW w:w="0" w:type="auto"/>
+            <w:vAlign w:val="center"/>
+            <w:hideMark/>
+          </w:tcPr>
+          <w:p>
+            <w:pPr>
+              <w:spacing w:before="0" w:after="0"/>
+              <w:jc w:val="left"/>
+              <w:rPr>
+                <w:rFonts w:eastAsia="Times New Roman" w:cs="Times New Roman"/>
+                <w:sz w:val="22"/>
+                <w:szCs w:val="22"/>
+                <w:lang w:val="es-CL"/>
+              </w:rPr>
+            </w:pPr>
+            <w:r>
+              <w:rPr>
+                <w:rFonts w:eastAsia="Times New Roman" w:cs="Times New Roman"/>
+                <w:sz w:val="22"/>
+                <w:szCs w:val="22"/>
+                <w:lang w:val="es-CL"/>
+              </w:rPr>
+              <w:t>0.90</w:t>
+            </w:r>
+          </w:p>
+        </w:tc>
+        <w:tc>
+          <w:tcPr>
+            <w:tcW w:w="0" w:type="auto"/>
+            <w:vAlign w:val="center"/>
+            <w:hideMark/>
+          </w:tcPr>
+          <w:p>
+            <w:pPr>
+              <w:spacing w:before="0" w:after="0"/>
+              <w:jc w:val="left"/>
+              <w:rPr>
+                <w:rFonts w:eastAsia="Times New Roman" w:cs="Times New Roman"/>
+                <w:sz w:val="22"/>
+                <w:szCs w:val="22"/>
+                <w:lang w:val="es-CL"/>
+              </w:rPr>
+            </w:pPr>
+            <w:r>
+              <w:rPr>
+                <w:rFonts w:eastAsia="Times New Roman" w:cs="Times New Roman"/>
+                <w:sz w:val="22"/>
+                <w:szCs w:val="22"/>
+                <w:lang w:val="es-CL"/>
+              </w:rPr>
+              <w:t>0.81</w:t>
+            </w:r>
+          </w:p>
+        </w:tc>
+        <w:tc>
+          <w:tcPr>
+            <w:tcW w:w="0" w:type="auto"/>
+            <w:vAlign w:val="center"/>
+            <w:hideMark/>
+          </w:tcPr>
+          <w:p>
+            <w:pPr>
+              <w:spacing w:before="0" w:after="0"/>
+              <w:jc w:val="left"/>
+              <w:rPr>
+                <w:rFonts w:eastAsia="Times New Roman" w:cs="Times New Roman"/>
+                <w:sz w:val="22"/>
+                <w:szCs w:val="22"/>
+                <w:lang w:val="es-CL"/>
+              </w:rPr>
+            </w:pPr>
+            <w:r>
+              <w:rPr>
+                <w:rFonts w:eastAsia="Times New Roman" w:cs="Times New Roman"/>
+                <w:sz w:val="22"/>
+                <w:szCs w:val="22"/>
+                <w:lang w:val="es-CL"/>
+              </w:rPr>
+              <w:t>0.19</w:t>
+            </w:r>
+          </w:p>
+        </w:tc>
+      </w:tr>
+      <w:tr>
+        <w:trPr>
+          <w:tblCellSpacing w:w="15" w:type="dxa"/>
+        </w:trPr>
+        <w:tc>
+          <w:tcPr>
+            <w:tcW w:w="0" w:type="auto"/>
+            <w:vAlign w:val="center"/>
+            <w:hideMark/>
+          </w:tcPr>
+          <w:p>
+            <w:pPr>
+              <w:spacing w:before="0" w:after="0"/>
+              <w:jc w:val="left"/>
+              <w:rPr>
+                <w:rFonts w:eastAsia="Times New Roman" w:cs="Times New Roman"/>
+                <w:sz w:val="22"/>
+                <w:szCs w:val="22"/>
+                <w:lang w:val="es-CL"/>
+              </w:rPr>
+            </w:pPr>
+            <w:r>
+              <w:rPr>
+                <w:rFonts w:eastAsia="Times New Roman" w:cs="Times New Roman"/>
+                <w:sz w:val="22"/>
+                <w:szCs w:val="22"/>
+                <w:lang w:val="es-CL"/>
+              </w:rPr>
+              <w:t>ISEI SD</w:t>
+            </w:r>
+          </w:p>
+        </w:tc>
+        <w:tc>
+          <w:tcPr>
+            <w:tcW w:w="0" w:type="auto"/>
+            <w:vAlign w:val="center"/>
+            <w:hideMark/>
+          </w:tcPr>
+          <w:p>
+            <w:pPr>
+              <w:spacing w:before="0" w:after="0"/>
+              <w:jc w:val="left"/>
+              <w:rPr>
+                <w:rFonts w:eastAsia="Times New Roman" w:cs="Times New Roman"/>
+                <w:sz w:val="22"/>
+                <w:szCs w:val="22"/>
+                <w:lang w:val="es-CL"/>
+              </w:rPr>
+            </w:pPr>
+            <w:r>
+              <w:rPr>
+                <w:rFonts w:eastAsia="Times New Roman" w:cs="Times New Roman"/>
+                <w:sz w:val="22"/>
+                <w:szCs w:val="22"/>
+                <w:lang w:val="es-CL"/>
+              </w:rPr>
+              <w:t>0.81</w:t>
+            </w:r>
+          </w:p>
+        </w:tc>
+        <w:tc>
+          <w:tcPr>
+            <w:tcW w:w="0" w:type="auto"/>
+            <w:vAlign w:val="center"/>
+            <w:hideMark/>
+          </w:tcPr>
+          <w:p>
+            <w:pPr>
+              <w:spacing w:before="0" w:after="0"/>
+              <w:jc w:val="left"/>
+              <w:rPr>
+                <w:rFonts w:eastAsia="Times New Roman" w:cs="Times New Roman"/>
+                <w:sz w:val="22"/>
+                <w:szCs w:val="22"/>
+                <w:lang w:val="es-CL"/>
+              </w:rPr>
+            </w:pPr>
+            <w:r>
+              <w:rPr>
+                <w:rFonts w:eastAsia="Times New Roman" w:cs="Times New Roman"/>
+                <w:sz w:val="22"/>
+                <w:szCs w:val="22"/>
+                <w:lang w:val="es-CL"/>
+              </w:rPr>
+              <w:t>0.65</w:t>
+            </w:r>
+          </w:p>
+        </w:tc>
+        <w:tc>
+          <w:tcPr>
+            <w:tcW w:w="0" w:type="auto"/>
+            <w:vAlign w:val="center"/>
+            <w:hideMark/>
+          </w:tcPr>
+          <w:p>
+            <w:pPr>
+              <w:spacing w:before="0" w:after="0"/>
+              <w:jc w:val="left"/>
+              <w:rPr>
+                <w:rFonts w:eastAsia="Times New Roman" w:cs="Times New Roman"/>
+                <w:sz w:val="22"/>
+                <w:szCs w:val="22"/>
+                <w:lang w:val="es-CL"/>
+              </w:rPr>
+            </w:pPr>
+            <w:r>
+              <w:rPr>
+                <w:rFonts w:eastAsia="Times New Roman" w:cs="Times New Roman"/>
+                <w:sz w:val="22"/>
+                <w:szCs w:val="22"/>
+                <w:lang w:val="es-CL"/>
+              </w:rPr>
+              <w:t>0.35</w:t>
+            </w:r>
+          </w:p>
+        </w:tc>
+      </w:tr>
+      <w:tr>
+        <w:trPr>
+          <w:tblCellSpacing w:w="15" w:type="dxa"/>
+        </w:trPr>
+        <w:tc>
+          <w:tcPr>
+            <w:tcW w:w="0" w:type="auto"/>
+            <w:vAlign w:val="center"/>
+            <w:hideMark/>
+          </w:tcPr>
+          <w:p>
+            <w:pPr>
+              <w:spacing w:before="0" w:after="0"/>
+              <w:jc w:val="left"/>
+              <w:rPr>
+                <w:rFonts w:eastAsia="Times New Roman" w:cs="Times New Roman"/>
+                <w:sz w:val="22"/>
+                <w:szCs w:val="22"/>
+                <w:lang w:val="es-CL"/>
+              </w:rPr>
+            </w:pPr>
+            <w:r>
+              <w:rPr>
+                <w:rFonts w:eastAsia="Times New Roman" w:cs="Times New Roman"/>
+                <w:sz w:val="22"/>
+                <w:szCs w:val="22"/>
+                <w:lang w:val="es-CL"/>
+              </w:rPr>
+              <w:t>Total occupations</w:t>
+            </w:r>
+          </w:p>
+        </w:tc>
+        <w:tc>
+          <w:tcPr>
+            <w:tcW w:w="0" w:type="auto"/>
+            <w:vAlign w:val="center"/>
+            <w:hideMark/>
+          </w:tcPr>
+          <w:p>
+            <w:pPr>
+              <w:spacing w:before="0" w:after="0"/>
+              <w:jc w:val="left"/>
+              <w:rPr>
+                <w:rFonts w:eastAsia="Times New Roman" w:cs="Times New Roman"/>
+                <w:sz w:val="22"/>
+                <w:szCs w:val="22"/>
+                <w:lang w:val="es-CL"/>
+              </w:rPr>
+            </w:pPr>
+            <w:r>
+              <w:rPr>
+                <w:rFonts w:eastAsia="Times New Roman" w:cs="Times New Roman"/>
+                <w:sz w:val="22"/>
+                <w:szCs w:val="22"/>
+                <w:lang w:val="es-CL"/>
+              </w:rPr>
+              <w:t>0.87</w:t>
+            </w:r>
+          </w:p>
+        </w:tc>
+        <w:tc>
+          <w:tcPr>
+            <w:tcW w:w="0" w:type="auto"/>
+            <w:vAlign w:val="center"/>
+            <w:hideMark/>
+          </w:tcPr>
+          <w:p>
+            <w:pPr>
+              <w:spacing w:before="0" w:after="0"/>
+              <w:jc w:val="left"/>
+              <w:rPr>
+                <w:rFonts w:eastAsia="Times New Roman" w:cs="Times New Roman"/>
+                <w:sz w:val="22"/>
+                <w:szCs w:val="22"/>
+                <w:lang w:val="es-CL"/>
+              </w:rPr>
+            </w:pPr>
+            <w:r>
+              <w:rPr>
+                <w:rFonts w:eastAsia="Times New Roman" w:cs="Times New Roman"/>
+                <w:sz w:val="22"/>
+                <w:szCs w:val="22"/>
+                <w:lang w:val="es-CL"/>
+              </w:rPr>
+              <w:t>0.76</w:t>
+            </w:r>
+          </w:p>
+        </w:tc>
+        <w:tc>
+          <w:tcPr>
+            <w:tcW w:w="0" w:type="auto"/>
+            <w:vAlign w:val="center"/>
+            <w:hideMark/>
+          </w:tcPr>
+          <w:p>
+            <w:pPr>
+              <w:spacing w:before="0" w:after="0"/>
+              <w:jc w:val="left"/>
+              <w:rPr>
+                <w:rFonts w:eastAsia="Times New Roman" w:cs="Times New Roman"/>
+                <w:sz w:val="22"/>
+                <w:szCs w:val="22"/>
+                <w:lang w:val="es-CL"/>
+              </w:rPr>
+            </w:pPr>
+            <w:r>
+              <w:rPr>
+                <w:rFonts w:eastAsia="Times New Roman" w:cs="Times New Roman"/>
+                <w:sz w:val="22"/>
+                <w:szCs w:val="22"/>
+                <w:lang w:val="es-CL"/>
+              </w:rPr>
+              <w:t>0.24</w:t>
+            </w:r>
+          </w:p>
+        </w:tc>
+      </w:tr>
+      <w:tr>
+        <w:trPr>
+          <w:tblCellSpacing w:w="15" w:type="dxa"/>
+        </w:trPr>
+        <w:tc>
+          <w:tcPr>
+            <w:tcW w:w="0" w:type="auto"/>
+            <w:tcBorders>
+              <w:bottom w:val="single" w:sz="12" w:space="0" w:color="auto"/>
+            </w:tcBorders>
+            <w:vAlign w:val="center"/>
+            <w:hideMark/>
+          </w:tcPr>
+          <w:p>
+            <w:pPr>
+              <w:spacing w:before="0" w:after="0"/>
+              <w:jc w:val="left"/>
+              <w:rPr>
+                <w:rFonts w:eastAsia="Times New Roman" w:cs="Times New Roman"/>
+                <w:sz w:val="22"/>
+                <w:szCs w:val="22"/>
+                <w:lang w:val="es-CL"/>
+              </w:rPr>
+            </w:pPr>
+            <w:r>
+              <w:rPr>
+                <w:rFonts w:eastAsia="Times New Roman" w:cs="Times New Roman"/>
+                <w:sz w:val="22"/>
+                <w:szCs w:val="22"/>
+                <w:lang w:val="es-CL"/>
+              </w:rPr>
+              <w:t>Cross-Class</w:t>
+            </w:r>
+          </w:p>
+        </w:tc>
+        <w:tc>
+          <w:tcPr>
+            <w:tcW w:w="0" w:type="auto"/>
+            <w:tcBorders>
+              <w:bottom w:val="single" w:sz="12" w:space="0" w:color="auto"/>
+            </w:tcBorders>
+            <w:vAlign w:val="center"/>
+            <w:hideMark/>
+          </w:tcPr>
+          <w:p>
+            <w:pPr>
+              <w:spacing w:before="0" w:after="0"/>
+              <w:jc w:val="left"/>
+              <w:rPr>
+                <w:rFonts w:eastAsia="Times New Roman" w:cs="Times New Roman"/>
+                <w:sz w:val="22"/>
+                <w:szCs w:val="22"/>
+                <w:lang w:val="es-CL"/>
+              </w:rPr>
+            </w:pPr>
+            <w:r>
+              <w:rPr>
+                <w:rFonts w:eastAsia="Times New Roman" w:cs="Times New Roman"/>
+                <w:sz w:val="22"/>
+                <w:szCs w:val="22"/>
+                <w:lang w:val="es-CL"/>
+              </w:rPr>
+              <w:t>0.87</w:t>
+            </w:r>
+          </w:p>
+        </w:tc>
+        <w:tc>
+          <w:tcPr>
+            <w:tcW w:w="0" w:type="auto"/>
+            <w:tcBorders>
+              <w:bottom w:val="single" w:sz="12" w:space="0" w:color="auto"/>
+            </w:tcBorders>
+            <w:vAlign w:val="center"/>
+            <w:hideMark/>
+          </w:tcPr>
+          <w:p>
+            <w:pPr>
+              <w:spacing w:before="0" w:after="0"/>
+              <w:jc w:val="left"/>
+              <w:rPr>
+                <w:rFonts w:eastAsia="Times New Roman" w:cs="Times New Roman"/>
+                <w:sz w:val="22"/>
+                <w:szCs w:val="22"/>
+                <w:lang w:val="es-CL"/>
+              </w:rPr>
+            </w:pPr>
+            <w:r>
+              <w:rPr>
+                <w:rFonts w:eastAsia="Times New Roman" w:cs="Times New Roman"/>
+                <w:sz w:val="22"/>
+                <w:szCs w:val="22"/>
+                <w:lang w:val="es-CL"/>
+              </w:rPr>
+              <w:t>0.75</w:t>
+            </w:r>
+          </w:p>
+        </w:tc>
+        <w:tc>
+          <w:tcPr>
+            <w:tcW w:w="0" w:type="auto"/>
+            <w:tcBorders>
+              <w:bottom w:val="single" w:sz="12" w:space="0" w:color="auto"/>
+            </w:tcBorders>
+            <w:vAlign w:val="center"/>
+            <w:hideMark/>
+          </w:tcPr>
+          <w:p>
+            <w:pPr>
+              <w:spacing w:before="0" w:after="0"/>
+              <w:jc w:val="left"/>
+              <w:rPr>
+                <w:rFonts w:eastAsia="Times New Roman" w:cs="Times New Roman"/>
+                <w:sz w:val="22"/>
+                <w:szCs w:val="22"/>
+                <w:lang w:val="es-CL"/>
+              </w:rPr>
+            </w:pPr>
+            <w:r>
+              <w:rPr>
+                <w:rFonts w:eastAsia="Times New Roman" w:cs="Times New Roman"/>
+                <w:sz w:val="22"/>
+                <w:szCs w:val="22"/>
+                <w:lang w:val="es-CL"/>
+              </w:rPr>
+              <w:t>0.25</w:t>
+            </w:r>
+          </w:p>
+        </w:tc>
+      </w:tr>
+    </w:tbl>
+    <w:p>
       <w:pPr>
-        <w:spacing w:after="0" w:line="240" w:lineRule="auto"/>
+        <w:spacing w:before="100" w:beforeAutospacing="1" w:after="100" w:afterAutospacing="1"/>
+        <w:jc w:val="left"/>
+        <w:rPr>
+          <w:rFonts w:eastAsia="Times New Roman" w:cs="Times New Roman"/>
+          <w:sz w:val="20"/>
+          <w:szCs w:val="20"/>
+          <w:lang w:val="es-CL"/>
+        </w:rPr>
+      </w:pPr>
+      <w:r>
+        <w:rPr>
+          <w:rFonts w:eastAsia="Times New Roman" w:cs="Times New Roman"/>
+          <w:i/>
+          <w:iCs/>
+          <w:sz w:val="20"/>
+          <w:szCs w:val="20"/>
+        </w:rPr>
+        <w:t>Note</w:t>
+      </w:r>
+      <w:r>
+        <w:rPr>
+          <w:rFonts w:eastAsia="Times New Roman" w:cs="Times New Roman"/>
+          <w:sz w:val="20"/>
+          <w:szCs w:val="20"/>
+        </w:rPr>
+        <w:t>. Principal components analysis with 1 component.</w:t>
+      </w:r>
+      <w:r>
+        <w:rPr>
+          <w:rFonts w:eastAsia="Times New Roman" w:cs="Times New Roman"/>
+          <w:sz w:val="20"/>
+          <w:szCs w:val="20"/>
+        </w:rPr>
+        <w:br/>
+      </w:r>
+      <w:r>
+        <w:rPr>
+          <w:rFonts w:eastAsia="Times New Roman" w:cs="Times New Roman"/>
+          <w:sz w:val="20"/>
+          <w:szCs w:val="20"/>
+          <w:lang w:val="es-CL"/>
+        </w:rPr>
+        <w:t>Total variance explained = 75.0%.</w:t>
+      </w:r>
+    </w:p>
+    <w:p/>
+    <w:p>
+      <w:pPr>
+        <w:spacing w:after="0"/>
         <w:rPr>
           <w:sz w:val="18"/>
           <w:szCs w:val="18"/>
@@ -422,6 +1107,17 @@
   <w:style w:type="paragraph" w:default="1" w:styleId="Normal">
     <w:name w:val="Normal"/>
     <w:qFormat/>
+    <w:rsid w:val="002756FF"/>
+    <w:pPr>
+      <w:spacing w:before="300" w:after="300" w:line="240" w:lineRule="auto"/>
+      <w:jc w:val="both"/>
+    </w:pPr>
+    <w:rPr>
+      <w:rFonts w:ascii="Times New Roman" w:eastAsia="Arial" w:hAnsi="Times New Roman" w:cs="Arial"/>
+      <w:kern w:val="0"/>
+      <w:lang w:val="en-US" w:eastAsia="es-CL"/>
+      <w14:ligatures w14:val="none"/>
+    </w:rPr>
   </w:style>
   <w:style w:type="paragraph" w:styleId="Heading1">
     <w:name w:val="heading 1"/>
@@ -434,14 +1130,18 @@
     <w:pPr>
       <w:keepNext/>
       <w:keepLines/>
-      <w:spacing w:before="360" w:after="80"/>
+      <w:spacing w:before="360" w:after="80" w:line="278" w:lineRule="auto"/>
+      <w:jc w:val="left"/>
       <w:outlineLvl w:val="0"/>
     </w:pPr>
     <w:rPr>
       <w:rFonts w:asciiTheme="majorHAnsi" w:eastAsiaTheme="majorEastAsia" w:hAnsiTheme="majorHAnsi" w:cstheme="majorBidi"/>
       <w:color w:val="0F4761" w:themeColor="accent1" w:themeShade="BF"/>
+      <w:kern w:val="2"/>
       <w:sz w:val="40"/>
       <w:szCs w:val="40"/>
+      <w:lang w:val="es-CL" w:eastAsia="en-US"/>
+      <w14:ligatures w14:val="standardContextual"/>
     </w:rPr>
   </w:style>
   <w:style w:type="paragraph" w:styleId="Heading2">
@@ -457,14 +1157,18 @@
     <w:pPr>
       <w:keepNext/>
       <w:keepLines/>
-      <w:spacing w:before="160" w:after="80"/>
+      <w:spacing w:before="160" w:after="80" w:line="278" w:lineRule="auto"/>
+      <w:jc w:val="left"/>
       <w:outlineLvl w:val="1"/>
     </w:pPr>
     <w:rPr>
       <w:rFonts w:asciiTheme="majorHAnsi" w:eastAsiaTheme="majorEastAsia" w:hAnsiTheme="majorHAnsi" w:cstheme="majorBidi"/>
       <w:color w:val="0F4761" w:themeColor="accent1" w:themeShade="BF"/>
+      <w:kern w:val="2"/>
       <w:sz w:val="32"/>
       <w:szCs w:val="32"/>
+      <w:lang w:val="es-CL" w:eastAsia="en-US"/>
+      <w14:ligatures w14:val="standardContextual"/>
     </w:rPr>
   </w:style>
   <w:style w:type="paragraph" w:styleId="Heading3">
@@ -480,14 +1184,18 @@
     <w:pPr>
       <w:keepNext/>
       <w:keepLines/>
-      <w:spacing w:before="160" w:after="80"/>
+      <w:spacing w:before="160" w:after="80" w:line="278" w:lineRule="auto"/>
+      <w:jc w:val="left"/>
       <w:outlineLvl w:val="2"/>
     </w:pPr>
     <w:rPr>
-      <w:rFonts w:eastAsiaTheme="majorEastAsia" w:cstheme="majorBidi"/>
+      <w:rFonts w:asciiTheme="minorHAnsi" w:eastAsiaTheme="majorEastAsia" w:hAnsiTheme="minorHAnsi" w:cstheme="majorBidi"/>
       <w:color w:val="0F4761" w:themeColor="accent1" w:themeShade="BF"/>
+      <w:kern w:val="2"/>
       <w:sz w:val="28"/>
       <w:szCs w:val="28"/>
+      <w:lang w:val="es-CL" w:eastAsia="en-US"/>
+      <w14:ligatures w14:val="standardContextual"/>
     </w:rPr>
   </w:style>
   <w:style w:type="paragraph" w:styleId="Heading4">
@@ -503,14 +1211,18 @@
     <w:pPr>
       <w:keepNext/>
       <w:keepLines/>
-      <w:spacing w:before="80" w:after="40"/>
+      <w:spacing w:before="80" w:after="40" w:line="278" w:lineRule="auto"/>
+      <w:jc w:val="left"/>
       <w:outlineLvl w:val="3"/>
     </w:pPr>
     <w:rPr>
-      <w:rFonts w:eastAsiaTheme="majorEastAsia" w:cstheme="majorBidi"/>
+      <w:rFonts w:asciiTheme="minorHAnsi" w:eastAsiaTheme="majorEastAsia" w:hAnsiTheme="minorHAnsi" w:cstheme="majorBidi"/>
       <w:i/>
       <w:iCs/>
       <w:color w:val="0F4761" w:themeColor="accent1" w:themeShade="BF"/>
+      <w:kern w:val="2"/>
+      <w:lang w:val="es-CL" w:eastAsia="en-US"/>
+      <w14:ligatures w14:val="standardContextual"/>
     </w:rPr>
   </w:style>
   <w:style w:type="paragraph" w:styleId="Heading5">
@@ -526,12 +1238,16 @@
     <w:pPr>
       <w:keepNext/>
       <w:keepLines/>
-      <w:spacing w:before="80" w:after="40"/>
+      <w:spacing w:before="80" w:after="40" w:line="278" w:lineRule="auto"/>
+      <w:jc w:val="left"/>
       <w:outlineLvl w:val="4"/>
     </w:pPr>
     <w:rPr>
-      <w:rFonts w:eastAsiaTheme="majorEastAsia" w:cstheme="majorBidi"/>
+      <w:rFonts w:asciiTheme="minorHAnsi" w:eastAsiaTheme="majorEastAsia" w:hAnsiTheme="minorHAnsi" w:cstheme="majorBidi"/>
       <w:color w:val="0F4761" w:themeColor="accent1" w:themeShade="BF"/>
+      <w:kern w:val="2"/>
+      <w:lang w:val="es-CL" w:eastAsia="en-US"/>
+      <w14:ligatures w14:val="standardContextual"/>
     </w:rPr>
   </w:style>
   <w:style w:type="paragraph" w:styleId="Heading6">
@@ -547,14 +1263,18 @@
     <w:pPr>
       <w:keepNext/>
       <w:keepLines/>
-      <w:spacing w:before="40" w:after="0"/>
+      <w:spacing w:before="40" w:after="0" w:line="278" w:lineRule="auto"/>
+      <w:jc w:val="left"/>
       <w:outlineLvl w:val="5"/>
     </w:pPr>
     <w:rPr>
-      <w:rFonts w:eastAsiaTheme="majorEastAsia" w:cstheme="majorBidi"/>
+      <w:rFonts w:asciiTheme="minorHAnsi" w:eastAsiaTheme="majorEastAsia" w:hAnsiTheme="minorHAnsi" w:cstheme="majorBidi"/>
       <w:i/>
       <w:iCs/>
       <w:color w:val="595959" w:themeColor="text1" w:themeTint="A6"/>
+      <w:kern w:val="2"/>
+      <w:lang w:val="es-CL" w:eastAsia="en-US"/>
+      <w14:ligatures w14:val="standardContextual"/>
     </w:rPr>
   </w:style>
   <w:style w:type="paragraph" w:styleId="Heading7">
@@ -570,12 +1290,16 @@
     <w:pPr>
       <w:keepNext/>
       <w:keepLines/>
-      <w:spacing w:before="40" w:after="0"/>
+      <w:spacing w:before="40" w:after="0" w:line="278" w:lineRule="auto"/>
+      <w:jc w:val="left"/>
       <w:outlineLvl w:val="6"/>
     </w:pPr>
     <w:rPr>
-      <w:rFonts w:eastAsiaTheme="majorEastAsia" w:cstheme="majorBidi"/>
+      <w:rFonts w:asciiTheme="minorHAnsi" w:eastAsiaTheme="majorEastAsia" w:hAnsiTheme="minorHAnsi" w:cstheme="majorBidi"/>
       <w:color w:val="595959" w:themeColor="text1" w:themeTint="A6"/>
+      <w:kern w:val="2"/>
+      <w:lang w:val="es-CL" w:eastAsia="en-US"/>
+      <w14:ligatures w14:val="standardContextual"/>
     </w:rPr>
   </w:style>
   <w:style w:type="paragraph" w:styleId="Heading8">
@@ -591,14 +1315,18 @@
     <w:pPr>
       <w:keepNext/>
       <w:keepLines/>
-      <w:spacing w:after="0"/>
+      <w:spacing w:before="0" w:after="0" w:line="278" w:lineRule="auto"/>
+      <w:jc w:val="left"/>
       <w:outlineLvl w:val="7"/>
     </w:pPr>
     <w:rPr>
-      <w:rFonts w:eastAsiaTheme="majorEastAsia" w:cstheme="majorBidi"/>
+      <w:rFonts w:asciiTheme="minorHAnsi" w:eastAsiaTheme="majorEastAsia" w:hAnsiTheme="minorHAnsi" w:cstheme="majorBidi"/>
       <w:i/>
       <w:iCs/>
       <w:color w:val="272727" w:themeColor="text1" w:themeTint="D8"/>
+      <w:kern w:val="2"/>
+      <w:lang w:val="es-CL" w:eastAsia="en-US"/>
+      <w14:ligatures w14:val="standardContextual"/>
     </w:rPr>
   </w:style>
   <w:style w:type="paragraph" w:styleId="Heading9">
@@ -614,12 +1342,16 @@
     <w:pPr>
       <w:keepNext/>
       <w:keepLines/>
-      <w:spacing w:after="0"/>
+      <w:spacing w:before="0" w:after="0" w:line="278" w:lineRule="auto"/>
+      <w:jc w:val="left"/>
       <w:outlineLvl w:val="8"/>
     </w:pPr>
     <w:rPr>
-      <w:rFonts w:eastAsiaTheme="majorEastAsia" w:cstheme="majorBidi"/>
+      <w:rFonts w:asciiTheme="minorHAnsi" w:eastAsiaTheme="majorEastAsia" w:hAnsiTheme="minorHAnsi" w:cstheme="majorBidi"/>
       <w:color w:val="272727" w:themeColor="text1" w:themeTint="D8"/>
+      <w:kern w:val="2"/>
+      <w:lang w:val="es-CL" w:eastAsia="en-US"/>
+      <w14:ligatures w14:val="standardContextual"/>
     </w:rPr>
   </w:style>
   <w:style w:type="character" w:default="1" w:styleId="DefaultParagraphFont">
@@ -777,8 +1509,9 @@
     <w:qFormat/>
     <w:rsid w:val="00D42D89"/>
     <w:pPr>
-      <w:spacing w:after="80" w:line="240" w:lineRule="auto"/>
+      <w:spacing w:before="0" w:after="80"/>
       <w:contextualSpacing/>
+      <w:jc w:val="left"/>
     </w:pPr>
     <w:rPr>
       <w:rFonts w:asciiTheme="majorHAnsi" w:eastAsiaTheme="majorEastAsia" w:hAnsiTheme="majorHAnsi" w:cstheme="majorBidi"/>
@@ -786,6 +1519,8 @@
       <w:kern w:val="28"/>
       <w:sz w:val="56"/>
       <w:szCs w:val="56"/>
+      <w:lang w:val="es-CL" w:eastAsia="en-US"/>
+      <w14:ligatures w14:val="standardContextual"/>
     </w:rPr>
   </w:style>
   <w:style w:type="character" w:customStyle="1" w:styleId="TitleChar">
@@ -814,13 +1549,18 @@
       <w:numPr>
         <w:ilvl w:val="1"/>
       </w:numPr>
+      <w:spacing w:before="0" w:after="160" w:line="278" w:lineRule="auto"/>
+      <w:jc w:val="left"/>
     </w:pPr>
     <w:rPr>
-      <w:rFonts w:eastAsiaTheme="majorEastAsia" w:cstheme="majorBidi"/>
+      <w:rFonts w:asciiTheme="minorHAnsi" w:eastAsiaTheme="majorEastAsia" w:hAnsiTheme="minorHAnsi" w:cstheme="majorBidi"/>
       <w:color w:val="595959" w:themeColor="text1" w:themeTint="A6"/>
       <w:spacing w:val="15"/>
+      <w:kern w:val="2"/>
       <w:sz w:val="28"/>
       <w:szCs w:val="28"/>
+      <w:lang w:val="es-CL" w:eastAsia="en-US"/>
+      <w14:ligatures w14:val="standardContextual"/>
     </w:rPr>
   </w:style>
   <w:style w:type="character" w:customStyle="1" w:styleId="SubtitleChar">
@@ -846,13 +1586,17 @@
     <w:qFormat/>
     <w:rsid w:val="00D42D89"/>
     <w:pPr>
-      <w:spacing w:before="160"/>
+      <w:spacing w:before="160" w:after="160" w:line="278" w:lineRule="auto"/>
       <w:jc w:val="center"/>
     </w:pPr>
     <w:rPr>
+      <w:rFonts w:asciiTheme="minorHAnsi" w:eastAsiaTheme="minorHAnsi" w:hAnsiTheme="minorHAnsi" w:cstheme="minorBidi"/>
       <w:i/>
       <w:iCs/>
       <w:color w:val="404040" w:themeColor="text1" w:themeTint="BF"/>
+      <w:kern w:val="2"/>
+      <w:lang w:val="es-CL" w:eastAsia="en-US"/>
+      <w14:ligatures w14:val="standardContextual"/>
     </w:rPr>
   </w:style>
   <w:style w:type="character" w:customStyle="1" w:styleId="QuoteChar">
@@ -874,9 +1618,17 @@
     <w:qFormat/>
     <w:rsid w:val="00D42D89"/>
     <w:pPr>
+      <w:spacing w:before="0" w:after="160" w:line="278" w:lineRule="auto"/>
       <w:ind w:left="720"/>
       <w:contextualSpacing/>
+      <w:jc w:val="left"/>
     </w:pPr>
+    <w:rPr>
+      <w:rFonts w:asciiTheme="minorHAnsi" w:eastAsiaTheme="minorHAnsi" w:hAnsiTheme="minorHAnsi" w:cstheme="minorBidi"/>
+      <w:kern w:val="2"/>
+      <w:lang w:val="es-CL" w:eastAsia="en-US"/>
+      <w14:ligatures w14:val="standardContextual"/>
+    </w:rPr>
   </w:style>
   <w:style w:type="character" w:styleId="IntenseEmphasis">
     <w:name w:val="Intense Emphasis"/>
@@ -903,14 +1655,18 @@
         <w:top w:val="single" w:sz="4" w:space="10" w:color="0F4761" w:themeColor="accent1" w:themeShade="BF"/>
         <w:bottom w:val="single" w:sz="4" w:space="10" w:color="0F4761" w:themeColor="accent1" w:themeShade="BF"/>
       </w:pBdr>
-      <w:spacing w:before="360" w:after="360"/>
+      <w:spacing w:before="360" w:after="360" w:line="278" w:lineRule="auto"/>
       <w:ind w:left="864" w:right="864"/>
       <w:jc w:val="center"/>
     </w:pPr>
     <w:rPr>
+      <w:rFonts w:asciiTheme="minorHAnsi" w:eastAsiaTheme="minorHAnsi" w:hAnsiTheme="minorHAnsi" w:cstheme="minorBidi"/>
       <w:i/>
       <w:iCs/>
       <w:color w:val="0F4761" w:themeColor="accent1" w:themeShade="BF"/>
+      <w:kern w:val="2"/>
+      <w:lang w:val="es-CL" w:eastAsia="en-US"/>
+      <w14:ligatures w14:val="standardContextual"/>
     </w:rPr>
   </w:style>
   <w:style w:type="character" w:customStyle="1" w:styleId="IntenseQuoteChar">
